--- a/Designs/Meeting notes/Meeting 13 juni 2022.docx
+++ b/Designs/Meeting notes/Meeting 13 juni 2022.docx
@@ -158,11 +158,25 @@
       </w:r>
     </w:p>
     <w:p>
-      <w:r>
+      <w:pPr>
+        <w:rPr>
+          <w:lang w:val="en-US"/>
+        </w:rPr>
+      </w:pPr>
+      <w:r>
+        <w:rPr>
+          <w:lang w:val="en-US"/>
+        </w:rPr>
         <w:t>blackmore-wedding.github.io</w:t>
       </w:r>
     </w:p>
-    <w:p/>
+    <w:p>
+      <w:pPr>
+        <w:rPr>
+          <w:lang w:val="en-US"/>
+        </w:rPr>
+      </w:pPr>
+    </w:p>
     <w:p>
       <w:pPr>
         <w:rPr>
@@ -290,12 +304,28 @@
       </w:r>
     </w:p>
     <w:p>
-      <w:r>
+      <w:pPr>
+        <w:rPr>
+          <w:lang w:val="en-US"/>
+        </w:rPr>
+      </w:pPr>
+      <w:r>
+        <w:rPr>
+          <w:lang w:val="en-US"/>
+        </w:rPr>
         <w:t>HOTEL CORSENDONK TURNOVA****</w:t>
       </w:r>
     </w:p>
     <w:p>
-      <w:r>
+      <w:pPr>
+        <w:rPr>
+          <w:lang w:val="en-US"/>
+        </w:rPr>
+      </w:pPr>
+      <w:r>
+        <w:rPr>
+          <w:lang w:val="en-US"/>
+        </w:rPr>
         <w:t>HOTEL CORSENDONK VIANE***</w:t>
       </w:r>
     </w:p>
@@ -433,6 +463,141 @@
       </w:pPr>
       <w:r>
         <w:t>Dietary restriction (allergieën)</w:t>
+      </w:r>
+    </w:p>
+    <w:p>
+      <w:pPr>
+        <w:pBdr>
+          <w:bottom w:val="single" w:sz="6" w:space="1" w:color="auto"/>
+        </w:pBdr>
+      </w:pPr>
+    </w:p>
+    <w:p/>
+    <w:p>
+      <w:pPr>
+        <w:pStyle w:val="Lijstalinea"/>
+        <w:numPr>
+          <w:ilvl w:val="0"/>
+          <w:numId w:val="3"/>
+        </w:numPr>
+      </w:pPr>
+      <w:r>
+        <w:t>Home (met slideshow)</w:t>
+      </w:r>
+      <w:r>
+        <w:t xml:space="preserve"> (zelfde tekst als uitnodiging)</w:t>
+      </w:r>
+    </w:p>
+    <w:p>
+      <w:pPr>
+        <w:pStyle w:val="Lijstalinea"/>
+        <w:numPr>
+          <w:ilvl w:val="0"/>
+          <w:numId w:val="3"/>
+        </w:numPr>
+      </w:pPr>
+      <w:r>
+        <w:t>RSVP</w:t>
+      </w:r>
+    </w:p>
+    <w:p>
+      <w:pPr>
+        <w:pStyle w:val="Lijstalinea"/>
+        <w:numPr>
+          <w:ilvl w:val="0"/>
+          <w:numId w:val="3"/>
+        </w:numPr>
+      </w:pPr>
+      <w:r>
+        <w:t>Dietary restrictions</w:t>
+      </w:r>
+    </w:p>
+    <w:p>
+      <w:pPr>
+        <w:pStyle w:val="Lijstalinea"/>
+        <w:numPr>
+          <w:ilvl w:val="0"/>
+          <w:numId w:val="3"/>
+        </w:numPr>
+      </w:pPr>
+      <w:r>
+        <w:t>Venue</w:t>
+      </w:r>
+    </w:p>
+    <w:p>
+      <w:pPr>
+        <w:pStyle w:val="Lijstalinea"/>
+        <w:numPr>
+          <w:ilvl w:val="0"/>
+          <w:numId w:val="3"/>
+        </w:numPr>
+      </w:pPr>
+      <w:r>
+        <w:t>Turnhout en Oud-</w:t>
+      </w:r>
+      <w:r>
+        <w:t>T</w:t>
+      </w:r>
+      <w:r>
+        <w:t>urnhout</w:t>
+      </w:r>
+    </w:p>
+    <w:p>
+      <w:pPr>
+        <w:pStyle w:val="Lijstalinea"/>
+        <w:numPr>
+          <w:ilvl w:val="0"/>
+          <w:numId w:val="3"/>
+        </w:numPr>
+      </w:pPr>
+      <w:r>
+        <w:t>Hotel a</w:t>
+      </w:r>
+      <w:r>
+        <w:t>ccomodation</w:t>
+      </w:r>
+      <w:r>
+        <w:t>s</w:t>
+      </w:r>
+    </w:p>
+    <w:p>
+      <w:pPr>
+        <w:pStyle w:val="Lijstalinea"/>
+        <w:numPr>
+          <w:ilvl w:val="0"/>
+          <w:numId w:val="3"/>
+        </w:numPr>
+      </w:pPr>
+      <w:r>
+        <w:t>Transpotation to venue</w:t>
+      </w:r>
+    </w:p>
+    <w:p>
+      <w:pPr>
+        <w:pStyle w:val="Lijstalinea"/>
+        <w:numPr>
+          <w:ilvl w:val="0"/>
+          <w:numId w:val="3"/>
+        </w:numPr>
+      </w:pPr>
+      <w:r>
+        <w:t>Guestbook</w:t>
+      </w:r>
+    </w:p>
+    <w:p/>
+    <w:p>
+      <w:r>
+        <w:t>Wachtwoord in de uitnodiging: belgiumwedding</w:t>
+      </w:r>
+    </w:p>
+    <w:p>
+      <w:r>
+        <w:t>Footer met contact info</w:t>
+      </w:r>
+    </w:p>
+    <w:p>
+      <w:r>
+        <w:t xml:space="preserve">Als slideshow niet mooi is, wordt het een aparte </w:t>
       </w:r>
     </w:p>
     <w:sectPr>
@@ -448,6 +613,184 @@
 <file path=word/numbering.xml><?xml version="1.0" encoding="utf-8"?>
 <w:numbering xmlns:wpc="http://schemas.microsoft.com/office/word/2010/wordprocessingCanvas" xmlns:cx="http://schemas.microsoft.com/office/drawing/2014/chartex" xmlns:cx1="http://schemas.microsoft.com/office/drawing/2015/9/8/chartex" xmlns:cx2="http://schemas.microsoft.com/office/drawing/2015/10/21/chartex" xmlns:cx3="http://schemas.microsoft.com/office/drawing/2016/5/9/chartex" xmlns:cx4="http://schemas.microsoft.com/office/drawing/2016/5/10/chartex" xmlns:cx5="http://schemas.microsoft.com/office/drawing/2016/5/11/chartex" xmlns:cx6="http://schemas.microsoft.com/office/drawing/2016/5/12/chartex" xmlns:cx7="http://schemas.microsoft.com/office/drawing/2016/5/13/chartex" xmlns:cx8="http://schemas.microsoft.com/office/drawing/2016/5/14/chartex" xmlns:mc="http://schemas.openxmlformats.org/markup-compatibility/2006" xmlns:aink="http://schemas.microsoft.com/office/drawing/2016/ink" xmlns:am3d="http://schemas.microsoft.com/office/drawing/2017/model3d" xmlns:o="urn:schemas-microsoft-com:office:office" xmlns:oel="http://schemas.microsoft.com/office/2019/extlst" xmlns:r="http://schemas.openxmlformats.org/officeDocument/2006/relationships" xmlns:m="http://schemas.openxmlformats.org/officeDocument/2006/math" xmlns:v="urn:schemas-microsoft-com:vml" xmlns:wp14="http://schemas.microsoft.com/office/word/2010/wordprocessingDrawing" xmlns:wp="http://schemas.openxmlformats.org/drawingml/2006/wordprocessingDrawing" xmlns:w10="urn:schemas-microsoft-com:office:word" xmlns:w="http://schemas.openxmlformats.org/wordprocessingml/2006/main" xmlns:w14="http://schemas.microsoft.com/office/word/2010/wordml" xmlns:w15="http://schemas.microsoft.com/office/word/2012/wordml" xmlns:w16cex="http://schemas.microsoft.com/office/word/2018/wordml/cex" xmlns:w16cid="http://schemas.microsoft.com/office/word/2016/wordml/cid" xmlns:w16="http://schemas.microsoft.com/office/word/2018/wordml" xmlns:w16sdtdh="http://schemas.microsoft.com/office/word/2020/wordml/sdtdatahash" xmlns:w16se="http://schemas.microsoft.com/office/word/2015/wordml/symex" xmlns:wpg="http://schemas.microsoft.com/office/word/2010/wordprocessingGroup" xmlns:wpi="http://schemas.microsoft.com/office/word/2010/wordprocessingInk" xmlns:wne="http://schemas.microsoft.com/office/word/2006/wordml" xmlns:wps="http://schemas.microsoft.com/office/word/2010/wordprocessingShape" mc:Ignorable="w14 w15 w16se w16cid w16 w16cex w16sdtdh wp14">
   <w:abstractNum w:abstractNumId="0" w15:restartNumberingAfterBreak="0">
+    <w:nsid w:val="219A4E86"/>
+    <w:multiLevelType w:val="hybridMultilevel"/>
+    <w:tmpl w:val="F8A2EFF2"/>
+    <w:lvl w:ilvl="0" w:tplc="60028676">
+      <w:start w:val="1"/>
+      <w:numFmt w:val="decimal"/>
+      <w:lvlText w:val="%1."/>
+      <w:lvlJc w:val="left"/>
+      <w:pPr>
+        <w:ind w:left="720" w:hanging="360"/>
+      </w:pPr>
+      <w:rPr>
+        <w:rFonts w:hint="default"/>
+      </w:rPr>
+    </w:lvl>
+    <w:lvl w:ilvl="1" w:tplc="04130019" w:tentative="1">
+      <w:start w:val="1"/>
+      <w:numFmt w:val="lowerLetter"/>
+      <w:lvlText w:val="%2."/>
+      <w:lvlJc w:val="left"/>
+      <w:pPr>
+        <w:ind w:left="1440" w:hanging="360"/>
+      </w:pPr>
+    </w:lvl>
+    <w:lvl w:ilvl="2" w:tplc="0413001B" w:tentative="1">
+      <w:start w:val="1"/>
+      <w:numFmt w:val="lowerRoman"/>
+      <w:lvlText w:val="%3."/>
+      <w:lvlJc w:val="right"/>
+      <w:pPr>
+        <w:ind w:left="2160" w:hanging="180"/>
+      </w:pPr>
+    </w:lvl>
+    <w:lvl w:ilvl="3" w:tplc="0413000F" w:tentative="1">
+      <w:start w:val="1"/>
+      <w:numFmt w:val="decimal"/>
+      <w:lvlText w:val="%4."/>
+      <w:lvlJc w:val="left"/>
+      <w:pPr>
+        <w:ind w:left="2880" w:hanging="360"/>
+      </w:pPr>
+    </w:lvl>
+    <w:lvl w:ilvl="4" w:tplc="04130019" w:tentative="1">
+      <w:start w:val="1"/>
+      <w:numFmt w:val="lowerLetter"/>
+      <w:lvlText w:val="%5."/>
+      <w:lvlJc w:val="left"/>
+      <w:pPr>
+        <w:ind w:left="3600" w:hanging="360"/>
+      </w:pPr>
+    </w:lvl>
+    <w:lvl w:ilvl="5" w:tplc="0413001B" w:tentative="1">
+      <w:start w:val="1"/>
+      <w:numFmt w:val="lowerRoman"/>
+      <w:lvlText w:val="%6."/>
+      <w:lvlJc w:val="right"/>
+      <w:pPr>
+        <w:ind w:left="4320" w:hanging="180"/>
+      </w:pPr>
+    </w:lvl>
+    <w:lvl w:ilvl="6" w:tplc="0413000F" w:tentative="1">
+      <w:start w:val="1"/>
+      <w:numFmt w:val="decimal"/>
+      <w:lvlText w:val="%7."/>
+      <w:lvlJc w:val="left"/>
+      <w:pPr>
+        <w:ind w:left="5040" w:hanging="360"/>
+      </w:pPr>
+    </w:lvl>
+    <w:lvl w:ilvl="7" w:tplc="04130019" w:tentative="1">
+      <w:start w:val="1"/>
+      <w:numFmt w:val="lowerLetter"/>
+      <w:lvlText w:val="%8."/>
+      <w:lvlJc w:val="left"/>
+      <w:pPr>
+        <w:ind w:left="5760" w:hanging="360"/>
+      </w:pPr>
+    </w:lvl>
+    <w:lvl w:ilvl="8" w:tplc="0413001B" w:tentative="1">
+      <w:start w:val="1"/>
+      <w:numFmt w:val="lowerRoman"/>
+      <w:lvlText w:val="%9."/>
+      <w:lvlJc w:val="right"/>
+      <w:pPr>
+        <w:ind w:left="6480" w:hanging="180"/>
+      </w:pPr>
+    </w:lvl>
+  </w:abstractNum>
+  <w:abstractNum w:abstractNumId="1" w15:restartNumberingAfterBreak="0">
+    <w:nsid w:val="56717804"/>
+    <w:multiLevelType w:val="hybridMultilevel"/>
+    <w:tmpl w:val="C932FA48"/>
+    <w:lvl w:ilvl="0" w:tplc="0C8E078C">
+      <w:start w:val="1"/>
+      <w:numFmt w:val="decimal"/>
+      <w:lvlText w:val="%1."/>
+      <w:lvlJc w:val="left"/>
+      <w:pPr>
+        <w:ind w:left="720" w:hanging="360"/>
+      </w:pPr>
+      <w:rPr>
+        <w:rFonts w:hint="default"/>
+      </w:rPr>
+    </w:lvl>
+    <w:lvl w:ilvl="1" w:tplc="04130019" w:tentative="1">
+      <w:start w:val="1"/>
+      <w:numFmt w:val="lowerLetter"/>
+      <w:lvlText w:val="%2."/>
+      <w:lvlJc w:val="left"/>
+      <w:pPr>
+        <w:ind w:left="1440" w:hanging="360"/>
+      </w:pPr>
+    </w:lvl>
+    <w:lvl w:ilvl="2" w:tplc="0413001B" w:tentative="1">
+      <w:start w:val="1"/>
+      <w:numFmt w:val="lowerRoman"/>
+      <w:lvlText w:val="%3."/>
+      <w:lvlJc w:val="right"/>
+      <w:pPr>
+        <w:ind w:left="2160" w:hanging="180"/>
+      </w:pPr>
+    </w:lvl>
+    <w:lvl w:ilvl="3" w:tplc="0413000F" w:tentative="1">
+      <w:start w:val="1"/>
+      <w:numFmt w:val="decimal"/>
+      <w:lvlText w:val="%4."/>
+      <w:lvlJc w:val="left"/>
+      <w:pPr>
+        <w:ind w:left="2880" w:hanging="360"/>
+      </w:pPr>
+    </w:lvl>
+    <w:lvl w:ilvl="4" w:tplc="04130019" w:tentative="1">
+      <w:start w:val="1"/>
+      <w:numFmt w:val="lowerLetter"/>
+      <w:lvlText w:val="%5."/>
+      <w:lvlJc w:val="left"/>
+      <w:pPr>
+        <w:ind w:left="3600" w:hanging="360"/>
+      </w:pPr>
+    </w:lvl>
+    <w:lvl w:ilvl="5" w:tplc="0413001B" w:tentative="1">
+      <w:start w:val="1"/>
+      <w:numFmt w:val="lowerRoman"/>
+      <w:lvlText w:val="%6."/>
+      <w:lvlJc w:val="right"/>
+      <w:pPr>
+        <w:ind w:left="4320" w:hanging="180"/>
+      </w:pPr>
+    </w:lvl>
+    <w:lvl w:ilvl="6" w:tplc="0413000F" w:tentative="1">
+      <w:start w:val="1"/>
+      <w:numFmt w:val="decimal"/>
+      <w:lvlText w:val="%7."/>
+      <w:lvlJc w:val="left"/>
+      <w:pPr>
+        <w:ind w:left="5040" w:hanging="360"/>
+      </w:pPr>
+    </w:lvl>
+    <w:lvl w:ilvl="7" w:tplc="04130019" w:tentative="1">
+      <w:start w:val="1"/>
+      <w:numFmt w:val="lowerLetter"/>
+      <w:lvlText w:val="%8."/>
+      <w:lvlJc w:val="left"/>
+      <w:pPr>
+        <w:ind w:left="5760" w:hanging="360"/>
+      </w:pPr>
+    </w:lvl>
+    <w:lvl w:ilvl="8" w:tplc="0413001B" w:tentative="1">
+      <w:start w:val="1"/>
+      <w:numFmt w:val="lowerRoman"/>
+      <w:lvlText w:val="%9."/>
+      <w:lvlJc w:val="right"/>
+      <w:pPr>
+        <w:ind w:left="6480" w:hanging="180"/>
+      </w:pPr>
+    </w:lvl>
+  </w:abstractNum>
+  <w:abstractNum w:abstractNumId="2" w15:restartNumberingAfterBreak="0">
     <w:nsid w:val="5F5C0AB3"/>
     <w:multiLevelType w:val="hybridMultilevel"/>
     <w:tmpl w:val="27A07B5E"/>
@@ -560,7 +903,7 @@
       </w:rPr>
     </w:lvl>
   </w:abstractNum>
-  <w:abstractNum w:abstractNumId="1" w15:restartNumberingAfterBreak="0">
+  <w:abstractNum w:abstractNumId="3" w15:restartNumberingAfterBreak="0">
     <w:nsid w:val="61565920"/>
     <w:multiLevelType w:val="hybridMultilevel"/>
     <w:tmpl w:val="F31AB1E8"/>
@@ -673,9 +1016,15 @@
     </w:lvl>
   </w:abstractNum>
   <w:num w:numId="1" w16cid:durableId="1477722578">
+    <w:abstractNumId w:val="2"/>
+  </w:num>
+  <w:num w:numId="2" w16cid:durableId="1073892611">
+    <w:abstractNumId w:val="3"/>
+  </w:num>
+  <w:num w:numId="3" w16cid:durableId="1283923163">
     <w:abstractNumId w:val="0"/>
   </w:num>
-  <w:num w:numId="2" w16cid:durableId="1073892611">
+  <w:num w:numId="4" w16cid:durableId="331757604">
     <w:abstractNumId w:val="1"/>
   </w:num>
 </w:numbering>

--- a/Designs/Meeting notes/Meeting 13 juni 2022.docx
+++ b/Designs/Meeting notes/Meeting 13 juni 2022.docx
@@ -533,7 +533,7 @@
         </w:numPr>
       </w:pPr>
       <w:r>
-        <w:t>Turnhout en Oud-</w:t>
+        <w:t>Oud-</w:t>
       </w:r>
       <w:r>
         <w:t>T</w:t>
@@ -551,13 +551,10 @@
         </w:numPr>
       </w:pPr>
       <w:r>
-        <w:t>Hotel a</w:t>
-      </w:r>
-      <w:r>
-        <w:t>ccomodation</w:t>
-      </w:r>
-      <w:r>
-        <w:t>s</w:t>
+        <w:t>Hotel</w:t>
+      </w:r>
+      <w:r>
+        <w:t xml:space="preserve"> óf accomodations</w:t>
       </w:r>
     </w:p>
     <w:p>
@@ -569,7 +566,13 @@
         </w:numPr>
       </w:pPr>
       <w:r>
-        <w:t>Transpotation to venue</w:t>
+        <w:t>Transpo</w:t>
+      </w:r>
+      <w:r>
+        <w:t>r</w:t>
+      </w:r>
+      <w:r>
+        <w:t>tation to venue</w:t>
       </w:r>
     </w:p>
     <w:p>
@@ -598,6 +601,239 @@
     <w:p>
       <w:r>
         <w:t xml:space="preserve">Als slideshow niet mooi is, wordt het een aparte </w:t>
+      </w:r>
+    </w:p>
+    <w:p/>
+    <w:p>
+      <w:r>
+        <w:t>Bij venue pagina moet dress code komen</w:t>
+      </w:r>
+      <w:r>
+        <w:t>:</w:t>
+      </w:r>
+    </w:p>
+    <w:p/>
+    <w:p>
+      <w:pPr>
+        <w:rPr>
+          <w:b/>
+          <w:bCs/>
+          <w:i/>
+          <w:iCs/>
+          <w:lang w:val="en-US"/>
+        </w:rPr>
+      </w:pPr>
+      <w:r>
+        <w:rPr>
+          <w:b/>
+          <w:bCs/>
+          <w:i/>
+          <w:iCs/>
+          <w:lang w:val="en-US"/>
+        </w:rPr>
+        <w:t>Formal attire (ladies Gala</w:t>
+      </w:r>
+      <w:r>
+        <w:rPr>
+          <w:b/>
+          <w:bCs/>
+          <w:i/>
+          <w:iCs/>
+          <w:lang w:val="en-US"/>
+        </w:rPr>
+        <w:t>/</w:t>
+      </w:r>
+      <w:r>
+        <w:rPr>
+          <w:b/>
+          <w:bCs/>
+          <w:i/>
+          <w:iCs/>
+          <w:lang w:val="en-US"/>
+        </w:rPr>
+        <w:t>C</w:t>
+      </w:r>
+      <w:r>
+        <w:rPr>
+          <w:b/>
+          <w:bCs/>
+          <w:i/>
+          <w:iCs/>
+          <w:lang w:val="en-US"/>
+        </w:rPr>
+        <w:t>ocktail dresses and Gentlemen in suits)</w:t>
+      </w:r>
+    </w:p>
+    <w:p>
+      <w:pPr>
+        <w:rPr>
+          <w:b/>
+          <w:bCs/>
+          <w:i/>
+          <w:iCs/>
+          <w:lang w:val="en-US"/>
+        </w:rPr>
+      </w:pPr>
+    </w:p>
+    <w:p>
+      <w:pPr>
+        <w:rPr>
+          <w:b/>
+          <w:bCs/>
+          <w:i/>
+          <w:iCs/>
+        </w:rPr>
+      </w:pPr>
+      <w:r>
+        <w:rPr>
+          <w:b/>
+          <w:bCs/>
+          <w:i/>
+          <w:iCs/>
+        </w:rPr>
+        <w:lastRenderedPageBreak/>
+        <w:t>[17:41, 21-06-2022] Rossana Bos: Deze dan?</w:t>
+      </w:r>
+    </w:p>
+    <w:p>
+      <w:pPr>
+        <w:rPr>
+          <w:b/>
+          <w:bCs/>
+          <w:i/>
+          <w:iCs/>
+        </w:rPr>
+      </w:pPr>
+      <w:r>
+        <w:rPr>
+          <w:b/>
+          <w:bCs/>
+          <w:i/>
+          <w:iCs/>
+        </w:rPr>
+        <w:t>[17:42, 21-06-2022] Rossana Bos: Lukt die</w:t>
+      </w:r>
+    </w:p>
+    <w:p>
+      <w:pPr>
+        <w:rPr>
+          <w:b/>
+          <w:bCs/>
+          <w:i/>
+          <w:iCs/>
+        </w:rPr>
+      </w:pPr>
+      <w:r>
+        <w:rPr>
+          <w:b/>
+          <w:bCs/>
+          <w:i/>
+          <w:iCs/>
+        </w:rPr>
+        <w:t>[17:45, 21-06-2022] Rossana Bos: Ik vind dit mooi</w:t>
+      </w:r>
+    </w:p>
+    <w:p>
+      <w:pPr>
+        <w:rPr>
+          <w:b/>
+          <w:bCs/>
+          <w:i/>
+          <w:iCs/>
+          <w:lang w:val="en-US"/>
+        </w:rPr>
+      </w:pPr>
+      <w:r>
+        <w:rPr>
+          <w:b/>
+          <w:bCs/>
+          <w:i/>
+          <w:iCs/>
+          <w:lang w:val="en-US"/>
+        </w:rPr>
+        <w:t>[17:45, 21-06-2022] Rossana Bos: Your loving presence in our lives is a gift…we request no other.</w:t>
+      </w:r>
+    </w:p>
+    <w:p>
+      <w:pPr>
+        <w:rPr>
+          <w:b/>
+          <w:bCs/>
+          <w:i/>
+          <w:iCs/>
+          <w:lang w:val="en-US"/>
+        </w:rPr>
+      </w:pPr>
+      <w:r>
+        <w:rPr>
+          <w:b/>
+          <w:bCs/>
+          <w:i/>
+          <w:iCs/>
+          <w:lang w:val="en-US"/>
+        </w:rPr>
+        <w:t>[17:46, 21-06-2022] Rossana Bos: Maar dan at our wedding in plaats van in our lives</w:t>
+      </w:r>
+    </w:p>
+    <w:p>
+      <w:pPr>
+        <w:rPr>
+          <w:b/>
+          <w:bCs/>
+          <w:i/>
+          <w:iCs/>
+          <w:lang w:val="en-US"/>
+        </w:rPr>
+      </w:pPr>
+      <w:r>
+        <w:rPr>
+          <w:b/>
+          <w:bCs/>
+          <w:i/>
+          <w:iCs/>
+          <w:lang w:val="en-US"/>
+        </w:rPr>
+        <w:t>[17:46, 21-06-2022] Rossana Bos: Your loving presence at our wedding is a gift... we request no other.</w:t>
+      </w:r>
+    </w:p>
+    <w:p>
+      <w:pPr>
+        <w:rPr>
+          <w:b/>
+          <w:bCs/>
+          <w:i/>
+          <w:iCs/>
+        </w:rPr>
+      </w:pPr>
+      <w:r>
+        <w:rPr>
+          <w:b/>
+          <w:bCs/>
+          <w:i/>
+          <w:iCs/>
+        </w:rPr>
+        <w:t>[17:46, 21-06-2022] Rossana Bos: Dat onder de dress code</w:t>
+      </w:r>
+    </w:p>
+    <w:p>
+      <w:pPr>
+        <w:rPr>
+          <w:b/>
+          <w:bCs/>
+          <w:i/>
+          <w:iCs/>
+          <w:lang w:val="en-US"/>
+        </w:rPr>
+      </w:pPr>
+      <w:r>
+        <w:rPr>
+          <w:b/>
+          <w:bCs/>
+          <w:i/>
+          <w:iCs/>
+          <w:lang w:val="en-US"/>
+        </w:rPr>
+        <w:t>[17:47, 21-06-2022] Rossana Bos: 2 belangrijke informatie punten</w:t>
       </w:r>
     </w:p>
     <w:sectPr>

--- a/Designs/Meeting notes/Meeting 13 juni 2022.docx
+++ b/Designs/Meeting notes/Meeting 13 juni 2022.docx
@@ -676,61 +676,76 @@
       </w:pPr>
     </w:p>
     <w:p>
-      <w:pPr>
+      <w:r>
+        <w:lastRenderedPageBreak/>
+        <w:t>Dit stukje onder de dress code bij venue:</w:t>
+      </w:r>
+    </w:p>
+    <w:p>
+      <w:pPr>
+        <w:rPr>
+          <w:lang w:val="en-US"/>
+        </w:rPr>
+      </w:pPr>
+      <w:r>
         <w:rPr>
           <w:b/>
           <w:bCs/>
           <w:i/>
           <w:iCs/>
-        </w:rPr>
-      </w:pPr>
+          <w:lang w:val="en-US"/>
+        </w:rPr>
+        <w:t xml:space="preserve">Your loving presence </w:t>
+      </w:r>
       <w:r>
         <w:rPr>
           <w:b/>
           <w:bCs/>
           <w:i/>
           <w:iCs/>
-        </w:rPr>
-        <w:lastRenderedPageBreak/>
-        <w:t>[17:41, 21-06-2022] Rossana Bos: Deze dan?</w:t>
-      </w:r>
-    </w:p>
-    <w:p>
-      <w:pPr>
+          <w:lang w:val="en-US"/>
+        </w:rPr>
+        <w:t>at</w:t>
+      </w:r>
+      <w:r>
         <w:rPr>
           <w:b/>
           <w:bCs/>
           <w:i/>
           <w:iCs/>
-        </w:rPr>
-      </w:pPr>
+          <w:lang w:val="en-US"/>
+        </w:rPr>
+        <w:t xml:space="preserve"> our </w:t>
+      </w:r>
       <w:r>
         <w:rPr>
           <w:b/>
           <w:bCs/>
           <w:i/>
           <w:iCs/>
-        </w:rPr>
-        <w:t>[17:42, 21-06-2022] Rossana Bos: Lukt die</w:t>
-      </w:r>
-    </w:p>
-    <w:p>
-      <w:pPr>
+          <w:lang w:val="en-US"/>
+        </w:rPr>
+        <w:t>wedding</w:t>
+      </w:r>
+      <w:r>
         <w:rPr>
           <w:b/>
           <w:bCs/>
           <w:i/>
           <w:iCs/>
-        </w:rPr>
-      </w:pPr>
+          <w:lang w:val="en-US"/>
+        </w:rPr>
+        <w:t xml:space="preserve"> is a gift…we request no other.</w:t>
+      </w:r>
       <w:r>
         <w:rPr>
           <w:b/>
           <w:bCs/>
           <w:i/>
           <w:iCs/>
-        </w:rPr>
-        <w:t>[17:45, 21-06-2022] Rossana Bos: Ik vind dit mooi</w:t>
+          <w:lang w:val="en-US"/>
+        </w:rPr>
+        <w:br/>
       </w:r>
     </w:p>
     <w:p>
@@ -743,97 +758,112 @@
           <w:lang w:val="en-US"/>
         </w:rPr>
       </w:pPr>
-      <w:r>
-        <w:rPr>
-          <w:b/>
-          <w:bCs/>
-          <w:i/>
-          <w:iCs/>
-          <w:lang w:val="en-US"/>
-        </w:rPr>
-        <w:t>[17:45, 21-06-2022] Rossana Bos: Your loving presence in our lives is a gift…we request no other.</w:t>
-      </w:r>
-    </w:p>
-    <w:p>
-      <w:pPr>
-        <w:rPr>
-          <w:b/>
-          <w:bCs/>
-          <w:i/>
-          <w:iCs/>
-          <w:lang w:val="en-US"/>
-        </w:rPr>
-      </w:pPr>
-      <w:r>
-        <w:rPr>
-          <w:b/>
-          <w:bCs/>
-          <w:i/>
-          <w:iCs/>
-          <w:lang w:val="en-US"/>
-        </w:rPr>
-        <w:t>[17:46, 21-06-2022] Rossana Bos: Maar dan at our wedding in plaats van in our lives</w:t>
-      </w:r>
-    </w:p>
-    <w:p>
-      <w:pPr>
-        <w:rPr>
-          <w:b/>
-          <w:bCs/>
-          <w:i/>
-          <w:iCs/>
-          <w:lang w:val="en-US"/>
-        </w:rPr>
-      </w:pPr>
-      <w:r>
-        <w:rPr>
-          <w:b/>
-          <w:bCs/>
-          <w:i/>
-          <w:iCs/>
-          <w:lang w:val="en-US"/>
-        </w:rPr>
-        <w:t>[17:46, 21-06-2022] Rossana Bos: Your loving presence at our wedding is a gift... we request no other.</w:t>
-      </w:r>
-    </w:p>
-    <w:p>
-      <w:pPr>
-        <w:rPr>
-          <w:b/>
-          <w:bCs/>
-          <w:i/>
-          <w:iCs/>
-        </w:rPr>
-      </w:pPr>
-      <w:r>
-        <w:rPr>
-          <w:b/>
-          <w:bCs/>
-          <w:i/>
-          <w:iCs/>
-        </w:rPr>
-        <w:t>[17:46, 21-06-2022] Rossana Bos: Dat onder de dress code</w:t>
-      </w:r>
-    </w:p>
-    <w:p>
-      <w:pPr>
-        <w:rPr>
-          <w:b/>
-          <w:bCs/>
-          <w:i/>
-          <w:iCs/>
-          <w:lang w:val="en-US"/>
-        </w:rPr>
-      </w:pPr>
-      <w:r>
-        <w:rPr>
-          <w:b/>
-          <w:bCs/>
-          <w:i/>
-          <w:iCs/>
-          <w:lang w:val="en-US"/>
-        </w:rPr>
-        <w:t>[17:47, 21-06-2022] Rossana Bos: 2 belangrijke informatie punten</w:t>
+    </w:p>
+    <w:p>
+      <w:r>
+        <w:t>Dietary restrictions:</w:t>
+      </w:r>
+    </w:p>
+    <w:p>
+      <w:pPr>
+        <w:pStyle w:val="Lijstalinea"/>
+        <w:numPr>
+          <w:ilvl w:val="0"/>
+          <w:numId w:val="6"/>
+        </w:numPr>
+      </w:pPr>
+      <w:r>
+        <w:t xml:space="preserve">Lactose intolerance. ... </w:t>
+      </w:r>
+    </w:p>
+    <w:p>
+      <w:pPr>
+        <w:pStyle w:val="Lijstalinea"/>
+        <w:numPr>
+          <w:ilvl w:val="0"/>
+          <w:numId w:val="6"/>
+        </w:numPr>
+        <w:rPr>
+          <w:lang w:val="en-US"/>
+        </w:rPr>
+      </w:pPr>
+      <w:r>
+        <w:rPr>
+          <w:lang w:val="en-US"/>
+        </w:rPr>
+        <w:t xml:space="preserve">Gluten intolerance/ sensitivity. ... </w:t>
+      </w:r>
+    </w:p>
+    <w:p>
+      <w:pPr>
+        <w:pStyle w:val="Lijstalinea"/>
+        <w:numPr>
+          <w:ilvl w:val="0"/>
+          <w:numId w:val="6"/>
+        </w:numPr>
+        <w:rPr>
+          <w:lang w:val="en-US"/>
+        </w:rPr>
+      </w:pPr>
+      <w:r>
+        <w:rPr>
+          <w:lang w:val="en-US"/>
+        </w:rPr>
+        <w:t xml:space="preserve">Vegetarianism. ... </w:t>
+      </w:r>
+    </w:p>
+    <w:p>
+      <w:pPr>
+        <w:pStyle w:val="Lijstalinea"/>
+        <w:numPr>
+          <w:ilvl w:val="0"/>
+          <w:numId w:val="6"/>
+        </w:numPr>
+        <w:rPr>
+          <w:lang w:val="en-US"/>
+        </w:rPr>
+      </w:pPr>
+      <w:r>
+        <w:rPr>
+          <w:lang w:val="en-US"/>
+        </w:rPr>
+        <w:t xml:space="preserve">Veganism. ... </w:t>
+      </w:r>
+    </w:p>
+    <w:p>
+      <w:pPr>
+        <w:pStyle w:val="Lijstalinea"/>
+        <w:numPr>
+          <w:ilvl w:val="0"/>
+          <w:numId w:val="6"/>
+        </w:numPr>
+        <w:rPr>
+          <w:lang w:val="en-US"/>
+        </w:rPr>
+      </w:pPr>
+      <w:r>
+        <w:rPr>
+          <w:lang w:val="en-US"/>
+        </w:rPr>
+        <w:t>Dairy-free.</w:t>
+      </w:r>
+    </w:p>
+    <w:p>
+      <w:pPr>
+        <w:pStyle w:val="Lijstalinea"/>
+        <w:numPr>
+          <w:ilvl w:val="0"/>
+          <w:numId w:val="6"/>
+        </w:numPr>
+        <w:rPr>
+          <w:lang w:val="en-US"/>
+        </w:rPr>
+      </w:pPr>
+      <w:r>
+        <w:rPr>
+          <w:lang w:val="en-US"/>
+        </w:rPr>
+        <w:t>Shellfish allergy</w:t>
       </w:r>
     </w:p>
     <w:sectPr>
@@ -938,6 +968,119 @@
     </w:lvl>
   </w:abstractNum>
   <w:abstractNum w:abstractNumId="1" w15:restartNumberingAfterBreak="0">
+    <w:nsid w:val="4A1E1CE1"/>
+    <w:multiLevelType w:val="hybridMultilevel"/>
+    <w:tmpl w:val="45B24826"/>
+    <w:lvl w:ilvl="0" w:tplc="04130001">
+      <w:start w:val="1"/>
+      <w:numFmt w:val="bullet"/>
+      <w:lvlText w:val=""/>
+      <w:lvlJc w:val="left"/>
+      <w:pPr>
+        <w:ind w:left="720" w:hanging="360"/>
+      </w:pPr>
+      <w:rPr>
+        <w:rFonts w:ascii="Symbol" w:hAnsi="Symbol" w:hint="default"/>
+      </w:rPr>
+    </w:lvl>
+    <w:lvl w:ilvl="1" w:tplc="04130003" w:tentative="1">
+      <w:start w:val="1"/>
+      <w:numFmt w:val="bullet"/>
+      <w:lvlText w:val="o"/>
+      <w:lvlJc w:val="left"/>
+      <w:pPr>
+        <w:ind w:left="1440" w:hanging="360"/>
+      </w:pPr>
+      <w:rPr>
+        <w:rFonts w:ascii="Courier New" w:hAnsi="Courier New" w:cs="Courier New" w:hint="default"/>
+      </w:rPr>
+    </w:lvl>
+    <w:lvl w:ilvl="2" w:tplc="04130005" w:tentative="1">
+      <w:start w:val="1"/>
+      <w:numFmt w:val="bullet"/>
+      <w:lvlText w:val=""/>
+      <w:lvlJc w:val="left"/>
+      <w:pPr>
+        <w:ind w:left="2160" w:hanging="360"/>
+      </w:pPr>
+      <w:rPr>
+        <w:rFonts w:ascii="Wingdings" w:hAnsi="Wingdings" w:hint="default"/>
+      </w:rPr>
+    </w:lvl>
+    <w:lvl w:ilvl="3" w:tplc="04130001" w:tentative="1">
+      <w:start w:val="1"/>
+      <w:numFmt w:val="bullet"/>
+      <w:lvlText w:val=""/>
+      <w:lvlJc w:val="left"/>
+      <w:pPr>
+        <w:ind w:left="2880" w:hanging="360"/>
+      </w:pPr>
+      <w:rPr>
+        <w:rFonts w:ascii="Symbol" w:hAnsi="Symbol" w:hint="default"/>
+      </w:rPr>
+    </w:lvl>
+    <w:lvl w:ilvl="4" w:tplc="04130003" w:tentative="1">
+      <w:start w:val="1"/>
+      <w:numFmt w:val="bullet"/>
+      <w:lvlText w:val="o"/>
+      <w:lvlJc w:val="left"/>
+      <w:pPr>
+        <w:ind w:left="3600" w:hanging="360"/>
+      </w:pPr>
+      <w:rPr>
+        <w:rFonts w:ascii="Courier New" w:hAnsi="Courier New" w:cs="Courier New" w:hint="default"/>
+      </w:rPr>
+    </w:lvl>
+    <w:lvl w:ilvl="5" w:tplc="04130005" w:tentative="1">
+      <w:start w:val="1"/>
+      <w:numFmt w:val="bullet"/>
+      <w:lvlText w:val=""/>
+      <w:lvlJc w:val="left"/>
+      <w:pPr>
+        <w:ind w:left="4320" w:hanging="360"/>
+      </w:pPr>
+      <w:rPr>
+        <w:rFonts w:ascii="Wingdings" w:hAnsi="Wingdings" w:hint="default"/>
+      </w:rPr>
+    </w:lvl>
+    <w:lvl w:ilvl="6" w:tplc="04130001" w:tentative="1">
+      <w:start w:val="1"/>
+      <w:numFmt w:val="bullet"/>
+      <w:lvlText w:val=""/>
+      <w:lvlJc w:val="left"/>
+      <w:pPr>
+        <w:ind w:left="5040" w:hanging="360"/>
+      </w:pPr>
+      <w:rPr>
+        <w:rFonts w:ascii="Symbol" w:hAnsi="Symbol" w:hint="default"/>
+      </w:rPr>
+    </w:lvl>
+    <w:lvl w:ilvl="7" w:tplc="04130003" w:tentative="1">
+      <w:start w:val="1"/>
+      <w:numFmt w:val="bullet"/>
+      <w:lvlText w:val="o"/>
+      <w:lvlJc w:val="left"/>
+      <w:pPr>
+        <w:ind w:left="5760" w:hanging="360"/>
+      </w:pPr>
+      <w:rPr>
+        <w:rFonts w:ascii="Courier New" w:hAnsi="Courier New" w:cs="Courier New" w:hint="default"/>
+      </w:rPr>
+    </w:lvl>
+    <w:lvl w:ilvl="8" w:tplc="04130005" w:tentative="1">
+      <w:start w:val="1"/>
+      <w:numFmt w:val="bullet"/>
+      <w:lvlText w:val=""/>
+      <w:lvlJc w:val="left"/>
+      <w:pPr>
+        <w:ind w:left="6480" w:hanging="360"/>
+      </w:pPr>
+      <w:rPr>
+        <w:rFonts w:ascii="Wingdings" w:hAnsi="Wingdings" w:hint="default"/>
+      </w:rPr>
+    </w:lvl>
+  </w:abstractNum>
+  <w:abstractNum w:abstractNumId="2" w15:restartNumberingAfterBreak="0">
     <w:nsid w:val="56717804"/>
     <w:multiLevelType w:val="hybridMultilevel"/>
     <w:tmpl w:val="C932FA48"/>
@@ -1026,7 +1169,120 @@
       </w:pPr>
     </w:lvl>
   </w:abstractNum>
-  <w:abstractNum w:abstractNumId="2" w15:restartNumberingAfterBreak="0">
+  <w:abstractNum w:abstractNumId="3" w15:restartNumberingAfterBreak="0">
+    <w:nsid w:val="5C921DF3"/>
+    <w:multiLevelType w:val="hybridMultilevel"/>
+    <w:tmpl w:val="78000B54"/>
+    <w:lvl w:ilvl="0" w:tplc="04130001">
+      <w:start w:val="1"/>
+      <w:numFmt w:val="bullet"/>
+      <w:lvlText w:val=""/>
+      <w:lvlJc w:val="left"/>
+      <w:pPr>
+        <w:ind w:left="720" w:hanging="360"/>
+      </w:pPr>
+      <w:rPr>
+        <w:rFonts w:ascii="Symbol" w:hAnsi="Symbol" w:hint="default"/>
+      </w:rPr>
+    </w:lvl>
+    <w:lvl w:ilvl="1" w:tplc="04130003" w:tentative="1">
+      <w:start w:val="1"/>
+      <w:numFmt w:val="bullet"/>
+      <w:lvlText w:val="o"/>
+      <w:lvlJc w:val="left"/>
+      <w:pPr>
+        <w:ind w:left="1440" w:hanging="360"/>
+      </w:pPr>
+      <w:rPr>
+        <w:rFonts w:ascii="Courier New" w:hAnsi="Courier New" w:cs="Courier New" w:hint="default"/>
+      </w:rPr>
+    </w:lvl>
+    <w:lvl w:ilvl="2" w:tplc="04130005" w:tentative="1">
+      <w:start w:val="1"/>
+      <w:numFmt w:val="bullet"/>
+      <w:lvlText w:val=""/>
+      <w:lvlJc w:val="left"/>
+      <w:pPr>
+        <w:ind w:left="2160" w:hanging="360"/>
+      </w:pPr>
+      <w:rPr>
+        <w:rFonts w:ascii="Wingdings" w:hAnsi="Wingdings" w:hint="default"/>
+      </w:rPr>
+    </w:lvl>
+    <w:lvl w:ilvl="3" w:tplc="04130001" w:tentative="1">
+      <w:start w:val="1"/>
+      <w:numFmt w:val="bullet"/>
+      <w:lvlText w:val=""/>
+      <w:lvlJc w:val="left"/>
+      <w:pPr>
+        <w:ind w:left="2880" w:hanging="360"/>
+      </w:pPr>
+      <w:rPr>
+        <w:rFonts w:ascii="Symbol" w:hAnsi="Symbol" w:hint="default"/>
+      </w:rPr>
+    </w:lvl>
+    <w:lvl w:ilvl="4" w:tplc="04130003" w:tentative="1">
+      <w:start w:val="1"/>
+      <w:numFmt w:val="bullet"/>
+      <w:lvlText w:val="o"/>
+      <w:lvlJc w:val="left"/>
+      <w:pPr>
+        <w:ind w:left="3600" w:hanging="360"/>
+      </w:pPr>
+      <w:rPr>
+        <w:rFonts w:ascii="Courier New" w:hAnsi="Courier New" w:cs="Courier New" w:hint="default"/>
+      </w:rPr>
+    </w:lvl>
+    <w:lvl w:ilvl="5" w:tplc="04130005" w:tentative="1">
+      <w:start w:val="1"/>
+      <w:numFmt w:val="bullet"/>
+      <w:lvlText w:val=""/>
+      <w:lvlJc w:val="left"/>
+      <w:pPr>
+        <w:ind w:left="4320" w:hanging="360"/>
+      </w:pPr>
+      <w:rPr>
+        <w:rFonts w:ascii="Wingdings" w:hAnsi="Wingdings" w:hint="default"/>
+      </w:rPr>
+    </w:lvl>
+    <w:lvl w:ilvl="6" w:tplc="04130001" w:tentative="1">
+      <w:start w:val="1"/>
+      <w:numFmt w:val="bullet"/>
+      <w:lvlText w:val=""/>
+      <w:lvlJc w:val="left"/>
+      <w:pPr>
+        <w:ind w:left="5040" w:hanging="360"/>
+      </w:pPr>
+      <w:rPr>
+        <w:rFonts w:ascii="Symbol" w:hAnsi="Symbol" w:hint="default"/>
+      </w:rPr>
+    </w:lvl>
+    <w:lvl w:ilvl="7" w:tplc="04130003" w:tentative="1">
+      <w:start w:val="1"/>
+      <w:numFmt w:val="bullet"/>
+      <w:lvlText w:val="o"/>
+      <w:lvlJc w:val="left"/>
+      <w:pPr>
+        <w:ind w:left="5760" w:hanging="360"/>
+      </w:pPr>
+      <w:rPr>
+        <w:rFonts w:ascii="Courier New" w:hAnsi="Courier New" w:cs="Courier New" w:hint="default"/>
+      </w:rPr>
+    </w:lvl>
+    <w:lvl w:ilvl="8" w:tplc="04130005" w:tentative="1">
+      <w:start w:val="1"/>
+      <w:numFmt w:val="bullet"/>
+      <w:lvlText w:val=""/>
+      <w:lvlJc w:val="left"/>
+      <w:pPr>
+        <w:ind w:left="6480" w:hanging="360"/>
+      </w:pPr>
+      <w:rPr>
+        <w:rFonts w:ascii="Wingdings" w:hAnsi="Wingdings" w:hint="default"/>
+      </w:rPr>
+    </w:lvl>
+  </w:abstractNum>
+  <w:abstractNum w:abstractNumId="4" w15:restartNumberingAfterBreak="0">
     <w:nsid w:val="5F5C0AB3"/>
     <w:multiLevelType w:val="hybridMultilevel"/>
     <w:tmpl w:val="27A07B5E"/>
@@ -1139,7 +1395,7 @@
       </w:rPr>
     </w:lvl>
   </w:abstractNum>
-  <w:abstractNum w:abstractNumId="3" w15:restartNumberingAfterBreak="0">
+  <w:abstractNum w:abstractNumId="5" w15:restartNumberingAfterBreak="0">
     <w:nsid w:val="61565920"/>
     <w:multiLevelType w:val="hybridMultilevel"/>
     <w:tmpl w:val="F31AB1E8"/>
@@ -1252,16 +1508,22 @@
     </w:lvl>
   </w:abstractNum>
   <w:num w:numId="1" w16cid:durableId="1477722578">
-    <w:abstractNumId w:val="2"/>
+    <w:abstractNumId w:val="4"/>
   </w:num>
   <w:num w:numId="2" w16cid:durableId="1073892611">
-    <w:abstractNumId w:val="3"/>
+    <w:abstractNumId w:val="5"/>
   </w:num>
   <w:num w:numId="3" w16cid:durableId="1283923163">
     <w:abstractNumId w:val="0"/>
   </w:num>
   <w:num w:numId="4" w16cid:durableId="331757604">
+    <w:abstractNumId w:val="2"/>
+  </w:num>
+  <w:num w:numId="5" w16cid:durableId="504171482">
     <w:abstractNumId w:val="1"/>
+  </w:num>
+  <w:num w:numId="6" w16cid:durableId="982080703">
+    <w:abstractNumId w:val="3"/>
   </w:num>
 </w:numbering>
 </file>

--- a/Designs/Meeting notes/Meeting 13 juni 2022.docx
+++ b/Designs/Meeting notes/Meeting 13 juni 2022.docx
@@ -809,7 +809,7 @@
         <w:rPr>
           <w:lang w:val="en-US"/>
         </w:rPr>
-        <w:t xml:space="preserve">Vegetarianism. ... </w:t>
+        <w:t xml:space="preserve">Vegetarian. ... </w:t>
       </w:r>
     </w:p>
     <w:p>
@@ -827,7 +827,7 @@
         <w:rPr>
           <w:lang w:val="en-US"/>
         </w:rPr>
-        <w:t xml:space="preserve">Veganism. ... </w:t>
+        <w:t xml:space="preserve">Vegan. ... </w:t>
       </w:r>
     </w:p>
     <w:p>
